--- a/4TO/Planificacion estrategica/Idea/punto 1 - 2 Franco fazzito.docx
+++ b/4TO/Planificacion estrategica/Idea/punto 1 - 2 Franco fazzito.docx
@@ -27,6 +27,21 @@
       </w:r>
     </w:p>
     <w:p>
+      <w:bookmarkStart w:id="0" w:name="_Hlk83058584"/>
+      <w:r>
+        <w:t>En los últimos años se evidencio una gran evolución de las TIC’s dentro de las organizaciones pasando del papel y el guardado manual de archivos</w:t>
+      </w:r>
+      <w:r>
+        <w:t xml:space="preserve"> con islas de información</w:t>
+      </w:r>
+      <w:r>
+        <w:t xml:space="preserve"> a poder buscar patrones en el comportamiento de los clientes a través de big data y el uso de bases de datos para tener toda la información de la organización centralizada en un lugar</w:t>
+      </w:r>
+      <w:r>
+        <w:t>.</w:t>
+      </w:r>
+    </w:p>
+    <w:p>
       <w:pPr>
         <w:rPr>
           <w:rFonts w:cstheme="minorHAnsi"/>
@@ -35,7 +50,7 @@
         </w:rPr>
       </w:pPr>
       <w:r>
-        <w:t xml:space="preserve">En los últimos años se evidencio una gran evolución de las TIC’s dentro de las organizaciones pasando del papel y el guardado manual de archivos, así como de la toma de decisiones con bases no tan certeras a poder buscar patrones en el comportamiento de los clientes a través de big data y el uso de bases de datos para tener toda la información de la organización centralizada en un lugar, </w:t>
+        <w:t>P</w:t>
       </w:r>
       <w:r>
         <w:rPr>
@@ -43,7 +58,7 @@
           <w:sz w:val="24"/>
           <w:szCs w:val="24"/>
         </w:rPr>
-        <w:t xml:space="preserve">podemos ver su gran expansión y adopción dentro de las empresas ayudando a gestionar toda la información y trabajo que estas generan a través tanto del uso de herramientas de ofimática que usan los empleados día a día, así como a través de un </w:t>
+        <w:t xml:space="preserve">odemos ver su gran expansión y adopción dentro de las empresas ayudando a gestionar toda la información y trabajo que estas generan a través tanto del uso de herramientas de ofimática que usan los empleados día a día, así como a través de un </w:t>
       </w:r>
       <w:r>
         <w:rPr>
@@ -51,7 +66,55 @@
           <w:sz w:val="24"/>
           <w:szCs w:val="24"/>
         </w:rPr>
-        <w:t>CRM Online o un ERP posibilitan gestionar la relación con los clientes, interacciones entre empleados y comunicación entre los diferentes departamentos de una empresa, a pesar de poder encontrarse en diferentes países o kilómetros de distancia.</w:t>
+        <w:t xml:space="preserve">CRM Online o un ERP </w:t>
+      </w:r>
+      <w:r>
+        <w:rPr>
+          <w:rFonts w:cstheme="minorHAnsi"/>
+          <w:sz w:val="24"/>
+          <w:szCs w:val="24"/>
+        </w:rPr>
+        <w:t xml:space="preserve">que </w:t>
+      </w:r>
+      <w:r>
+        <w:rPr>
+          <w:rFonts w:cstheme="minorHAnsi"/>
+          <w:sz w:val="24"/>
+          <w:szCs w:val="24"/>
+        </w:rPr>
+        <w:t>posibilita gestionar</w:t>
+      </w:r>
+      <w:r>
+        <w:rPr>
+          <w:rFonts w:cstheme="minorHAnsi"/>
+          <w:sz w:val="24"/>
+          <w:szCs w:val="24"/>
+        </w:rPr>
+        <w:t xml:space="preserve"> tanto</w:t>
+      </w:r>
+      <w:r>
+        <w:rPr>
+          <w:rFonts w:cstheme="minorHAnsi"/>
+          <w:sz w:val="24"/>
+          <w:szCs w:val="24"/>
+        </w:rPr>
+        <w:t xml:space="preserve"> la relación con los clientes</w:t>
+      </w:r>
+      <w:r>
+        <w:rPr>
+          <w:rFonts w:cstheme="minorHAnsi"/>
+          <w:sz w:val="24"/>
+          <w:szCs w:val="24"/>
+        </w:rPr>
+        <w:t xml:space="preserve"> como las </w:t>
+      </w:r>
+      <w:r>
+        <w:rPr>
+          <w:rFonts w:cstheme="minorHAnsi"/>
+          <w:sz w:val="24"/>
+          <w:szCs w:val="24"/>
+        </w:rPr>
+        <w:t>interacciones entre empleados y comunicación entre los diferentes departamentos de una empresa, a pesar de poder encontrarse en diferentes países o kilómetros de distancia.</w:t>
       </w:r>
     </w:p>
     <w:p>
@@ -288,13 +351,7 @@
         <w:rPr>
           <w:rFonts w:cstheme="minorHAnsi"/>
         </w:rPr>
-        <w:t xml:space="preserve"> de una manera inteligente y gradual, llevando a cabo una capacitación y uso de la misma para poder obtener el máximo beneficio de estas dentro de la organización</w:t>
-      </w:r>
-      <w:r>
-        <w:rPr>
-          <w:rFonts w:cstheme="minorHAnsi"/>
-        </w:rPr>
-        <w:t xml:space="preserve">. </w:t>
+        <w:t xml:space="preserve"> de una manera inteligente y gradual, llevando a cabo una capacitación y uso de la misma para poder obtener el máximo beneficio de estas dentro de la organización. </w:t>
       </w:r>
     </w:p>
     <w:p>
@@ -363,14 +420,12 @@
         </w:rPr>
         <w:t xml:space="preserve">y es justo por esta innovación como todavía mas organizaciones pueden entrar dentro del mundo de las TIC’s creando herramientas mas automatizadas y sencillas para poder realizar cada vez trabajos automatizados de una forma </w:t>
       </w:r>
-      <w:proofErr w:type="spellStart"/>
-      <w:r>
-        <w:rPr>
-          <w:rFonts w:cstheme="minorHAnsi"/>
-        </w:rPr>
-        <w:t>mas</w:t>
-      </w:r>
-      <w:proofErr w:type="spellEnd"/>
+      <w:r>
+        <w:rPr>
+          <w:rFonts w:cstheme="minorHAnsi"/>
+        </w:rPr>
+        <w:t>más</w:t>
+      </w:r>
       <w:r>
         <w:rPr>
           <w:rFonts w:cstheme="minorHAnsi"/>
@@ -378,6 +433,7 @@
         <w:t xml:space="preserve"> rápida.</w:t>
       </w:r>
     </w:p>
+    <w:bookmarkEnd w:id="0"/>
     <w:p>
       <w:pPr>
         <w:rPr>
@@ -433,6 +489,7 @@
           <w:bCs/>
         </w:rPr>
       </w:pPr>
+      <w:bookmarkStart w:id="1" w:name="_Hlk83062071"/>
       <w:r>
         <w:rPr>
           <w:rFonts w:cstheme="minorHAnsi"/>
@@ -459,15 +516,7 @@
           <w:b/>
           <w:bCs/>
         </w:rPr>
-        <w:t>Business-to-Business (B2B)</w:t>
-      </w:r>
-      <w:r>
-        <w:rPr>
-          <w:rFonts w:cstheme="minorHAnsi"/>
-          <w:b/>
-          <w:bCs/>
-        </w:rPr>
-        <w:t>:</w:t>
+        <w:t>Business-to-Business (B2B):</w:t>
       </w:r>
       <w:r>
         <w:rPr>
@@ -499,15 +548,7 @@
           <w:b/>
           <w:bCs/>
         </w:rPr>
-        <w:t>Business to Consumer (B2C)</w:t>
-      </w:r>
-      <w:r>
-        <w:rPr>
-          <w:rFonts w:cstheme="minorHAnsi"/>
-          <w:b/>
-          <w:bCs/>
-        </w:rPr>
-        <w:t>:</w:t>
+        <w:t>Business to Consumer (B2C):</w:t>
       </w:r>
       <w:r>
         <w:rPr>
@@ -563,15 +604,7 @@
           <w:b/>
           <w:bCs/>
         </w:rPr>
-        <w:t>Business to Employee (B2E)</w:t>
-      </w:r>
-      <w:r>
-        <w:rPr>
-          <w:rFonts w:cstheme="minorHAnsi"/>
-          <w:b/>
-          <w:bCs/>
-        </w:rPr>
-        <w:t>:</w:t>
+        <w:t>Business to Employee (B2E):</w:t>
       </w:r>
       <w:r>
         <w:rPr>
@@ -609,15 +642,7 @@
           <w:b/>
           <w:bCs/>
         </w:rPr>
-        <w:t>Consumer to Business (C2B)</w:t>
-      </w:r>
-      <w:r>
-        <w:rPr>
-          <w:rFonts w:cstheme="minorHAnsi"/>
-          <w:b/>
-          <w:bCs/>
-        </w:rPr>
-        <w:t>:</w:t>
+        <w:t>Consumer to Business (C2B):</w:t>
       </w:r>
       <w:r>
         <w:rPr>
@@ -629,13 +654,7 @@
         <w:rPr>
           <w:rFonts w:cstheme="minorHAnsi"/>
         </w:rPr>
-        <w:t xml:space="preserve"> modelo de negocio en el que los clientes o usuarios crean un servicio/producto que es utilizado por la </w:t>
-      </w:r>
-      <w:r>
-        <w:rPr>
-          <w:rFonts w:cstheme="minorHAnsi"/>
-        </w:rPr>
-        <w:t>empresa.</w:t>
+        <w:t xml:space="preserve"> modelo de negocio en el que los clientes o usuarios crean un servicio/producto que es utilizado por la empresa.</w:t>
       </w:r>
     </w:p>
     <w:p>
@@ -655,15 +674,7 @@
           <w:b/>
           <w:bCs/>
         </w:rPr>
-        <w:t>Consumer to Consumer (C2C)</w:t>
-      </w:r>
-      <w:r>
-        <w:rPr>
-          <w:rFonts w:cstheme="minorHAnsi"/>
-          <w:b/>
-          <w:bCs/>
-        </w:rPr>
-        <w:t>:</w:t>
+        <w:t>Consumer to Consumer (C2C):</w:t>
       </w:r>
       <w:r>
         <w:t xml:space="preserve"> </w:t>
@@ -751,6 +762,7 @@
         </w:rPr>
         <w:t>comercialización de bienes y servicios materiales, donde el suministro del pedido es en forma física a través de medios tradicionales de transporte.</w:t>
       </w:r>
+      <w:bookmarkEnd w:id="1"/>
     </w:p>
     <w:sectPr>
       <w:pgSz w:w="11906" w:h="16838"/>
